--- a/Block Race 기획안.docx
+++ b/Block Race 기획안.docx
@@ -43,7 +43,6 @@
     <w:p>
       <w:pPr>
         <w:rPr>
-          <w:rFonts w:hint="eastAsia"/>
           <w:sz w:val="60"/>
           <w:szCs w:val="60"/>
         </w:rPr>
@@ -2652,7 +2651,6 @@
                                     <w:wordWrap w:val="0"/>
                                     <w:spacing w:before="0" w:beforeAutospacing="0" w:after="0" w:afterAutospacing="0"/>
                                   </w:pPr>
-                                  <w:proofErr w:type="spellStart"/>
                                   <w:r>
                                     <w:rPr>
                                       <w:rFonts w:asciiTheme="minorHAnsi" w:eastAsiaTheme="minorEastAsia" w:hAnsi="맑은 고딕" w:cstheme="minorBidi" w:hint="eastAsia"/>
@@ -2661,18 +2659,7 @@
                                       <w:sz w:val="36"/>
                                       <w:szCs w:val="36"/>
                                     </w:rPr>
-                                    <w:t>탑승할차량을</w:t>
-                                  </w:r>
-                                  <w:proofErr w:type="spellEnd"/>
-                                  <w:r>
-                                    <w:rPr>
-                                      <w:rFonts w:asciiTheme="minorHAnsi" w:eastAsiaTheme="minorEastAsia" w:hAnsi="맑은 고딕" w:cstheme="minorBidi" w:hint="eastAsia"/>
-                                      <w:color w:val="000000" w:themeColor="text1"/>
-                                      <w:kern w:val="24"/>
-                                      <w:sz w:val="36"/>
-                                      <w:szCs w:val="36"/>
-                                    </w:rPr>
-                                    <w:t xml:space="preserve"> </w:t>
+                                    <w:t xml:space="preserve">탑승할차량을 </w:t>
                                   </w:r>
                                 </w:p>
                                 <w:p>
@@ -3344,7 +3331,6 @@
                                 </w:rPr>
                                 <w:t>난이도/게임모드/</w:t>
                               </w:r>
-                              <w:proofErr w:type="gramStart"/>
                               <w:r>
                                 <w:rPr>
                                   <w:rFonts w:asciiTheme="minorHAnsi" w:eastAsiaTheme="minorEastAsia" w:hAnsi="맑은 고딕" w:cstheme="minorBidi" w:hint="eastAsia"/>
@@ -3353,18 +3339,7 @@
                                   <w:sz w:val="36"/>
                                   <w:szCs w:val="36"/>
                                 </w:rPr>
-                                <w:t>지도 에</w:t>
-                              </w:r>
-                              <w:proofErr w:type="gramEnd"/>
-                              <w:r>
-                                <w:rPr>
-                                  <w:rFonts w:asciiTheme="minorHAnsi" w:eastAsiaTheme="minorEastAsia" w:hAnsi="맑은 고딕" w:cstheme="minorBidi" w:hint="eastAsia"/>
-                                  <w:color w:val="000000" w:themeColor="text1"/>
-                                  <w:kern w:val="24"/>
-                                  <w:sz w:val="36"/>
-                                  <w:szCs w:val="36"/>
-                                </w:rPr>
-                                <w:t xml:space="preserve"> 따른 최고기록이 나온다.</w:t>
+                                <w:t>지도 에 따른 최고기록이 나온다.</w:t>
                               </w:r>
                             </w:p>
                           </w:txbxContent>
@@ -3475,7 +3450,6 @@
                               <w:wordWrap w:val="0"/>
                               <w:spacing w:before="0" w:beforeAutospacing="0" w:after="0" w:afterAutospacing="0"/>
                             </w:pPr>
-                            <w:proofErr w:type="spellStart"/>
                             <w:r>
                               <w:rPr>
                                 <w:rFonts w:asciiTheme="minorHAnsi" w:eastAsiaTheme="minorEastAsia" w:hAnsi="맑은 고딕" w:cstheme="minorBidi" w:hint="eastAsia"/>
@@ -3484,18 +3458,7 @@
                                 <w:sz w:val="36"/>
                                 <w:szCs w:val="36"/>
                               </w:rPr>
-                              <w:t>탑승할차량을</w:t>
-                            </w:r>
-                            <w:proofErr w:type="spellEnd"/>
-                            <w:r>
-                              <w:rPr>
-                                <w:rFonts w:asciiTheme="minorHAnsi" w:eastAsiaTheme="minorEastAsia" w:hAnsi="맑은 고딕" w:cstheme="minorBidi" w:hint="eastAsia"/>
-                                <w:color w:val="000000" w:themeColor="text1"/>
-                                <w:kern w:val="24"/>
-                                <w:sz w:val="36"/>
-                                <w:szCs w:val="36"/>
-                              </w:rPr>
-                              <w:t xml:space="preserve"> </w:t>
+                              <w:t xml:space="preserve">탑승할차량을 </w:t>
                             </w:r>
                           </w:p>
                           <w:p>
@@ -3675,7 +3638,6 @@
                           </w:rPr>
                           <w:t>난이도/게임모드/</w:t>
                         </w:r>
-                        <w:proofErr w:type="gramStart"/>
                         <w:r>
                           <w:rPr>
                             <w:rFonts w:asciiTheme="minorHAnsi" w:eastAsiaTheme="minorEastAsia" w:hAnsi="맑은 고딕" w:cstheme="minorBidi" w:hint="eastAsia"/>
@@ -3684,18 +3646,7 @@
                             <w:sz w:val="36"/>
                             <w:szCs w:val="36"/>
                           </w:rPr>
-                          <w:t>지도 에</w:t>
-                        </w:r>
-                        <w:proofErr w:type="gramEnd"/>
-                        <w:r>
-                          <w:rPr>
-                            <w:rFonts w:asciiTheme="minorHAnsi" w:eastAsiaTheme="minorEastAsia" w:hAnsi="맑은 고딕" w:cstheme="minorBidi" w:hint="eastAsia"/>
-                            <w:color w:val="000000" w:themeColor="text1"/>
-                            <w:kern w:val="24"/>
-                            <w:sz w:val="36"/>
-                            <w:szCs w:val="36"/>
-                          </w:rPr>
-                          <w:t xml:space="preserve"> 따른 최고기록이 나온다.</w:t>
+                          <w:t>지도 에 따른 최고기록이 나온다.</w:t>
                         </w:r>
                       </w:p>
                     </w:txbxContent>
@@ -4324,7 +4275,6 @@
     <w:p>
       <w:pPr>
         <w:rPr>
-          <w:rFonts w:hint="eastAsia"/>
           <w:u w:val="single"/>
         </w:rPr>
       </w:pPr>
@@ -4332,7 +4282,6 @@
     <w:p>
       <w:pPr>
         <w:rPr>
-          <w:rFonts w:hint="eastAsia"/>
           <w:sz w:val="30"/>
           <w:szCs w:val="30"/>
         </w:rPr>
@@ -4786,7 +4735,6 @@
                                       <w:wordWrap w:val="0"/>
                                       <w:spacing w:before="0" w:beforeAutospacing="0" w:after="0" w:afterAutospacing="0"/>
                                     </w:pPr>
-                                    <w:proofErr w:type="spellStart"/>
                                     <w:r>
                                       <w:rPr>
                                         <w:rFonts w:eastAsia="맑은 고딕" w:hAnsi="맑은 고딕" w:cs="Times New Roman" w:hint="eastAsia"/>
@@ -4797,7 +4745,6 @@
                                       </w:rPr>
                                       <w:t>탑승할차량을</w:t>
                                     </w:r>
-                                    <w:proofErr w:type="spellEnd"/>
                                     <w:r>
                                       <w:rPr>
                                         <w:rFonts w:eastAsia="맑은 고딕" w:cs="Times New Roman" w:hint="eastAsia"/>
@@ -5452,7 +5399,6 @@
                                   </w:rPr>
                                   <w:t>/</w:t>
                                 </w:r>
-                                <w:proofErr w:type="gramStart"/>
                                 <w:r>
                                   <w:rPr>
                                     <w:rFonts w:eastAsia="맑은 고딕" w:hAnsi="맑은 고딕" w:cs="Times New Roman" w:hint="eastAsia"/>
@@ -5483,7 +5429,6 @@
                                   </w:rPr>
                                   <w:t>에</w:t>
                                 </w:r>
-                                <w:proofErr w:type="gramEnd"/>
                                 <w:r>
                                   <w:rPr>
                                     <w:rFonts w:eastAsia="맑은 고딕" w:hAnsi="맑은 고딕" w:cs="Times New Roman" w:hint="eastAsia"/>
@@ -5762,7 +5707,6 @@
                                 <w:wordWrap w:val="0"/>
                                 <w:spacing w:before="0" w:beforeAutospacing="0" w:after="0" w:afterAutospacing="0"/>
                               </w:pPr>
-                              <w:proofErr w:type="spellStart"/>
                               <w:r>
                                 <w:rPr>
                                   <w:rFonts w:eastAsia="맑은 고딕" w:hAnsi="맑은 고딕" w:cs="Times New Roman" w:hint="eastAsia"/>
@@ -5773,7 +5717,6 @@
                                 </w:rPr>
                                 <w:t>탑승할차량을</w:t>
                               </w:r>
-                              <w:proofErr w:type="spellEnd"/>
                               <w:r>
                                 <w:rPr>
                                   <w:rFonts w:eastAsia="맑은 고딕" w:cs="Times New Roman" w:hint="eastAsia"/>
@@ -6158,7 +6101,6 @@
                             </w:rPr>
                             <w:t>/</w:t>
                           </w:r>
-                          <w:proofErr w:type="gramStart"/>
                           <w:r>
                             <w:rPr>
                               <w:rFonts w:eastAsia="맑은 고딕" w:hAnsi="맑은 고딕" w:cs="Times New Roman" w:hint="eastAsia"/>
@@ -6189,7 +6131,6 @@
                             </w:rPr>
                             <w:t>에</w:t>
                           </w:r>
-                          <w:proofErr w:type="gramEnd"/>
                           <w:r>
                             <w:rPr>
                               <w:rFonts w:eastAsia="맑은 고딕" w:hAnsi="맑은 고딕" w:cs="Times New Roman" w:hint="eastAsia"/>
@@ -6480,7 +6421,6 @@
     <w:p>
       <w:pPr>
         <w:rPr>
-          <w:rFonts w:hint="eastAsia"/>
           <w:sz w:val="30"/>
           <w:szCs w:val="30"/>
         </w:rPr>
@@ -6493,13 +6433,10 @@
         </w:rPr>
         <w:t>탑승 차량은 누구나 선택 할 수 있다.</w:t>
       </w:r>
-      <w:bookmarkStart w:id="0" w:name="_GoBack"/>
-      <w:bookmarkEnd w:id="0"/>
-    </w:p>
-    <w:p>
-      <w:pPr>
-        <w:rPr>
-          <w:rFonts w:hint="eastAsia"/>
+    </w:p>
+    <w:p>
+      <w:pPr>
+        <w:rPr>
           <w:sz w:val="30"/>
           <w:szCs w:val="30"/>
         </w:rPr>
@@ -7045,7 +6982,6 @@
                                 </w:rPr>
                                 <w:t xml:space="preserve">차량 </w:t>
                               </w:r>
-                              <w:proofErr w:type="spellStart"/>
                               <w:r>
                                 <w:rPr>
                                   <w:rFonts w:asciiTheme="minorHAnsi" w:eastAsiaTheme="minorEastAsia" w:hAnsi="맑은 고딕" w:cstheme="minorBidi" w:hint="eastAsia"/>
@@ -7056,7 +6992,6 @@
                                 </w:rPr>
                                 <w:t>조립칸</w:t>
                               </w:r>
-                              <w:proofErr w:type="spellEnd"/>
                             </w:p>
                           </w:txbxContent>
                         </wps:txbx>
@@ -7144,7 +7079,6 @@
                                 </w:rPr>
                                 <w:t xml:space="preserve">사람 </w:t>
                               </w:r>
-                              <w:proofErr w:type="spellStart"/>
                               <w:r>
                                 <w:rPr>
                                   <w:rFonts w:asciiTheme="minorHAnsi" w:eastAsiaTheme="minorEastAsia" w:hAnsi="맑은 고딕" w:cstheme="minorBidi" w:hint="eastAsia"/>
@@ -7155,7 +7089,6 @@
                                 </w:rPr>
                                 <w:t>선택칸</w:t>
                               </w:r>
-                              <w:proofErr w:type="spellEnd"/>
                             </w:p>
                             <w:p>
                               <w:pPr>
@@ -7286,7 +7219,6 @@
                           </w:rPr>
                           <w:t xml:space="preserve">차량 </w:t>
                         </w:r>
-                        <w:proofErr w:type="spellStart"/>
                         <w:r>
                           <w:rPr>
                             <w:rFonts w:asciiTheme="minorHAnsi" w:eastAsiaTheme="minorEastAsia" w:hAnsi="맑은 고딕" w:cstheme="minorBidi" w:hint="eastAsia"/>
@@ -7297,7 +7229,6 @@
                           </w:rPr>
                           <w:t>조립칸</w:t>
                         </w:r>
-                        <w:proofErr w:type="spellEnd"/>
                       </w:p>
                     </w:txbxContent>
                   </v:textbox>
@@ -7329,7 +7260,6 @@
                           </w:rPr>
                           <w:t xml:space="preserve">사람 </w:t>
                         </w:r>
-                        <w:proofErr w:type="spellStart"/>
                         <w:r>
                           <w:rPr>
                             <w:rFonts w:asciiTheme="minorHAnsi" w:eastAsiaTheme="minorEastAsia" w:hAnsi="맑은 고딕" w:cstheme="minorBidi" w:hint="eastAsia"/>
@@ -7340,7 +7270,6 @@
                           </w:rPr>
                           <w:t>선택칸</w:t>
                         </w:r>
-                        <w:proofErr w:type="spellEnd"/>
                       </w:p>
                       <w:p>
                         <w:pPr>
@@ -7635,7 +7564,6 @@
                               <w:wordWrap w:val="0"/>
                               <w:spacing w:before="0" w:beforeAutospacing="0" w:after="0" w:afterAutospacing="0"/>
                             </w:pPr>
-                            <w:proofErr w:type="gramStart"/>
                             <w:r>
                               <w:rPr>
                                 <w:rFonts w:asciiTheme="minorHAnsi" w:eastAsiaTheme="minorEastAsia" w:hAnsi="맑은 고딕" w:cstheme="minorBidi" w:hint="eastAsia"/>
@@ -7654,18 +7582,7 @@
                                 <w:sz w:val="36"/>
                                 <w:szCs w:val="36"/>
                               </w:rPr>
-                              <w:t>/</w:t>
-                            </w:r>
-                            <w:proofErr w:type="gramEnd"/>
-                            <w:r>
-                              <w:rPr>
-                                <w:rFonts w:asciiTheme="minorHAnsi" w:eastAsiaTheme="minorEastAsia" w:hAnsi="맑은 고딕" w:cstheme="minorBidi"/>
-                                <w:color w:val="000000" w:themeColor="text1"/>
-                                <w:kern w:val="24"/>
-                                <w:sz w:val="36"/>
-                                <w:szCs w:val="36"/>
-                              </w:rPr>
-                              <w:t xml:space="preserve"> </w:t>
+                              <w:t xml:space="preserve">/ </w:t>
                             </w:r>
                             <w:r>
                               <w:rPr>
@@ -7703,7 +7620,6 @@
                         <w:wordWrap w:val="0"/>
                         <w:spacing w:before="0" w:beforeAutospacing="0" w:after="0" w:afterAutospacing="0"/>
                       </w:pPr>
-                      <w:proofErr w:type="gramStart"/>
                       <w:r>
                         <w:rPr>
                           <w:rFonts w:asciiTheme="minorHAnsi" w:eastAsiaTheme="minorEastAsia" w:hAnsi="맑은 고딕" w:cstheme="minorBidi" w:hint="eastAsia"/>
@@ -7722,18 +7638,7 @@
                           <w:sz w:val="36"/>
                           <w:szCs w:val="36"/>
                         </w:rPr>
-                        <w:t>/</w:t>
-                      </w:r>
-                      <w:proofErr w:type="gramEnd"/>
-                      <w:r>
-                        <w:rPr>
-                          <w:rFonts w:asciiTheme="minorHAnsi" w:eastAsiaTheme="minorEastAsia" w:hAnsi="맑은 고딕" w:cstheme="minorBidi"/>
-                          <w:color w:val="000000" w:themeColor="text1"/>
-                          <w:kern w:val="24"/>
-                          <w:sz w:val="36"/>
-                          <w:szCs w:val="36"/>
-                        </w:rPr>
-                        <w:t xml:space="preserve"> </w:t>
+                        <w:t xml:space="preserve">/ </w:t>
                       </w:r>
                       <w:r>
                         <w:rPr>
@@ -8221,7 +8126,6 @@
     <w:p>
       <w:pPr>
         <w:rPr>
-          <w:rFonts w:hint="eastAsia"/>
           <w:sz w:val="30"/>
           <w:szCs w:val="30"/>
         </w:rPr>
@@ -8276,7 +8180,6 @@
     <w:p>
       <w:pPr>
         <w:rPr>
-          <w:rFonts w:hint="eastAsia"/>
           <w:sz w:val="30"/>
           <w:szCs w:val="30"/>
         </w:rPr>
@@ -8469,6 +8372,2095 @@
           <w:szCs w:val="30"/>
         </w:rPr>
       </w:pPr>
+      <w:r>
+        <w:rPr>
+          <w:sz w:val="30"/>
+          <w:szCs w:val="30"/>
+        </w:rPr>
+        <w:lastRenderedPageBreak/>
+        <w:t>[</w:t>
+      </w:r>
+      <w:proofErr w:type="spellStart"/>
+      <w:r>
+        <w:rPr>
+          <w:sz w:val="30"/>
+          <w:szCs w:val="30"/>
+        </w:rPr>
+        <w:t>작업시</w:t>
+      </w:r>
+      <w:proofErr w:type="spellEnd"/>
+      <w:r>
+        <w:rPr>
+          <w:sz w:val="30"/>
+          <w:szCs w:val="30"/>
+        </w:rPr>
+        <w:t xml:space="preserve"> 중요사항]</w:t>
+      </w:r>
+    </w:p>
+    <w:p>
+      <w:pPr>
+        <w:rPr>
+          <w:sz w:val="30"/>
+          <w:szCs w:val="30"/>
+        </w:rPr>
+      </w:pPr>
+      <w:r>
+        <w:rPr>
+          <w:rFonts w:hint="eastAsia"/>
+          <w:sz w:val="30"/>
+          <w:szCs w:val="30"/>
+        </w:rPr>
+        <w:t>꼭</w:t>
+      </w:r>
+      <w:r>
+        <w:rPr>
+          <w:sz w:val="30"/>
+          <w:szCs w:val="30"/>
+        </w:rPr>
+        <w:t xml:space="preserve"> PULL 받고 작업 진행해주세요!!</w:t>
+      </w:r>
+    </w:p>
+    <w:p>
+      <w:pPr>
+        <w:rPr>
+          <w:sz w:val="30"/>
+          <w:szCs w:val="30"/>
+        </w:rPr>
+      </w:pPr>
+      <w:proofErr w:type="gramStart"/>
+      <w:r>
+        <w:rPr>
+          <w:sz w:val="30"/>
+          <w:szCs w:val="30"/>
+        </w:rPr>
+        <w:t>Master 에서</w:t>
+      </w:r>
+      <w:proofErr w:type="gramEnd"/>
+      <w:r>
+        <w:rPr>
+          <w:sz w:val="30"/>
+          <w:szCs w:val="30"/>
+        </w:rPr>
+        <w:t xml:space="preserve"> 작업 </w:t>
+      </w:r>
+      <w:proofErr w:type="spellStart"/>
+      <w:r>
+        <w:rPr>
+          <w:sz w:val="30"/>
+          <w:szCs w:val="30"/>
+        </w:rPr>
+        <w:t>ㄴㄴ</w:t>
+      </w:r>
+      <w:proofErr w:type="spellEnd"/>
+    </w:p>
+    <w:p>
+      <w:pPr>
+        <w:rPr>
+          <w:sz w:val="30"/>
+          <w:szCs w:val="30"/>
+        </w:rPr>
+      </w:pPr>
+      <w:proofErr w:type="spellStart"/>
+      <w:r>
+        <w:rPr>
+          <w:rFonts w:hint="eastAsia"/>
+          <w:sz w:val="30"/>
+          <w:szCs w:val="30"/>
+        </w:rPr>
+        <w:t>린간머지</w:t>
+      </w:r>
+      <w:proofErr w:type="spellEnd"/>
+      <w:r>
+        <w:rPr>
+          <w:sz w:val="30"/>
+          <w:szCs w:val="30"/>
+        </w:rPr>
+        <w:t xml:space="preserve"> </w:t>
+      </w:r>
+      <w:proofErr w:type="spellStart"/>
+      <w:r>
+        <w:rPr>
+          <w:sz w:val="30"/>
+          <w:szCs w:val="30"/>
+        </w:rPr>
+        <w:t>힘듭니ㅏㄷ</w:t>
+      </w:r>
+      <w:proofErr w:type="spellEnd"/>
+      <w:r>
+        <w:rPr>
+          <w:sz w:val="30"/>
+          <w:szCs w:val="30"/>
+        </w:rPr>
+        <w:t>....</w:t>
+      </w:r>
+    </w:p>
+    <w:p>
+      <w:pPr>
+        <w:rPr>
+          <w:sz w:val="30"/>
+          <w:szCs w:val="30"/>
+        </w:rPr>
+      </w:pPr>
+    </w:p>
+    <w:p>
+      <w:pPr>
+        <w:rPr>
+          <w:sz w:val="30"/>
+          <w:szCs w:val="30"/>
+        </w:rPr>
+      </w:pPr>
+    </w:p>
+    <w:p>
+      <w:pPr>
+        <w:rPr>
+          <w:sz w:val="30"/>
+          <w:szCs w:val="30"/>
+        </w:rPr>
+      </w:pPr>
+    </w:p>
+    <w:p>
+      <w:pPr>
+        <w:rPr>
+          <w:sz w:val="30"/>
+          <w:szCs w:val="30"/>
+        </w:rPr>
+      </w:pPr>
+      <w:r>
+        <w:rPr>
+          <w:sz w:val="30"/>
+          <w:szCs w:val="30"/>
+        </w:rPr>
+        <w:t>[공통]</w:t>
+      </w:r>
+    </w:p>
+    <w:p>
+      <w:pPr>
+        <w:rPr>
+          <w:sz w:val="30"/>
+          <w:szCs w:val="30"/>
+        </w:rPr>
+      </w:pPr>
+    </w:p>
+    <w:p>
+      <w:pPr>
+        <w:rPr>
+          <w:sz w:val="30"/>
+          <w:szCs w:val="30"/>
+        </w:rPr>
+      </w:pPr>
+      <w:r>
+        <w:rPr>
+          <w:sz w:val="30"/>
+          <w:szCs w:val="30"/>
+        </w:rPr>
+        <w:t xml:space="preserve">1. </w:t>
+      </w:r>
+      <w:proofErr w:type="spellStart"/>
+      <w:r>
+        <w:rPr>
+          <w:sz w:val="30"/>
+          <w:szCs w:val="30"/>
+        </w:rPr>
+        <w:t>맵을</w:t>
+      </w:r>
+      <w:proofErr w:type="spellEnd"/>
+      <w:r>
+        <w:rPr>
+          <w:sz w:val="30"/>
+          <w:szCs w:val="30"/>
+        </w:rPr>
+        <w:t xml:space="preserve"> </w:t>
+      </w:r>
+      <w:proofErr w:type="spellStart"/>
+      <w:r>
+        <w:rPr>
+          <w:sz w:val="30"/>
+          <w:szCs w:val="30"/>
+        </w:rPr>
+        <w:t>한개씩</w:t>
+      </w:r>
+      <w:proofErr w:type="spellEnd"/>
+      <w:r>
+        <w:rPr>
+          <w:sz w:val="30"/>
+          <w:szCs w:val="30"/>
+        </w:rPr>
+        <w:t xml:space="preserve"> 만들어주세요! </w:t>
+      </w:r>
+      <w:proofErr w:type="spellStart"/>
+      <w:r>
+        <w:rPr>
+          <w:sz w:val="30"/>
+          <w:szCs w:val="30"/>
+        </w:rPr>
+        <w:t>영균씨한테</w:t>
+      </w:r>
+      <w:proofErr w:type="spellEnd"/>
+      <w:r>
+        <w:rPr>
+          <w:sz w:val="30"/>
+          <w:szCs w:val="30"/>
+        </w:rPr>
+        <w:t xml:space="preserve"> 대략적으로 어떻게 작업하는 지는 알려드렸습니다.</w:t>
+      </w:r>
+    </w:p>
+    <w:p>
+      <w:pPr>
+        <w:rPr>
+          <w:sz w:val="30"/>
+          <w:szCs w:val="30"/>
+        </w:rPr>
+      </w:pPr>
+      <w:r>
+        <w:rPr>
+          <w:rFonts w:hint="eastAsia"/>
+          <w:sz w:val="30"/>
+          <w:szCs w:val="30"/>
+        </w:rPr>
+        <w:t>만든</w:t>
+      </w:r>
+      <w:r>
+        <w:rPr>
+          <w:sz w:val="30"/>
+          <w:szCs w:val="30"/>
+        </w:rPr>
+        <w:t xml:space="preserve"> </w:t>
+      </w:r>
+      <w:proofErr w:type="spellStart"/>
+      <w:r>
+        <w:rPr>
+          <w:sz w:val="30"/>
+          <w:szCs w:val="30"/>
+        </w:rPr>
+        <w:t>맵을</w:t>
+      </w:r>
+      <w:proofErr w:type="spellEnd"/>
+      <w:r>
+        <w:rPr>
+          <w:sz w:val="30"/>
+          <w:szCs w:val="30"/>
+        </w:rPr>
+        <w:t xml:space="preserve"> Model/Map 파일에 모읍시다.</w:t>
+      </w:r>
+    </w:p>
+    <w:p>
+      <w:pPr>
+        <w:rPr>
+          <w:sz w:val="30"/>
+          <w:szCs w:val="30"/>
+        </w:rPr>
+      </w:pPr>
+      <w:proofErr w:type="spellStart"/>
+      <w:r>
+        <w:rPr>
+          <w:rFonts w:hint="eastAsia"/>
+          <w:sz w:val="30"/>
+          <w:szCs w:val="30"/>
+        </w:rPr>
+        <w:t>맵을</w:t>
+      </w:r>
+      <w:proofErr w:type="spellEnd"/>
+      <w:r>
+        <w:rPr>
+          <w:sz w:val="30"/>
+          <w:szCs w:val="30"/>
+        </w:rPr>
+        <w:t xml:space="preserve"> </w:t>
+      </w:r>
+      <w:proofErr w:type="spellStart"/>
+      <w:r>
+        <w:rPr>
+          <w:sz w:val="30"/>
+          <w:szCs w:val="30"/>
+        </w:rPr>
+        <w:t>제작할때는</w:t>
+      </w:r>
+      <w:proofErr w:type="spellEnd"/>
+      <w:r>
+        <w:rPr>
+          <w:sz w:val="30"/>
+          <w:szCs w:val="30"/>
+        </w:rPr>
+        <w:t xml:space="preserve"> </w:t>
+      </w:r>
+      <w:proofErr w:type="spellStart"/>
+      <w:proofErr w:type="gramStart"/>
+      <w:r>
+        <w:rPr>
+          <w:sz w:val="30"/>
+          <w:szCs w:val="30"/>
+        </w:rPr>
+        <w:t>StartPositon</w:t>
+      </w:r>
+      <w:proofErr w:type="spellEnd"/>
+      <w:r>
+        <w:rPr>
+          <w:sz w:val="30"/>
+          <w:szCs w:val="30"/>
+        </w:rPr>
+        <w:t xml:space="preserve"> 을</w:t>
+      </w:r>
+      <w:proofErr w:type="gramEnd"/>
+      <w:r>
+        <w:rPr>
+          <w:sz w:val="30"/>
+          <w:szCs w:val="30"/>
+        </w:rPr>
+        <w:t xml:space="preserve"> 8개 꼭 </w:t>
+      </w:r>
+      <w:proofErr w:type="spellStart"/>
+      <w:r>
+        <w:rPr>
+          <w:sz w:val="30"/>
+          <w:szCs w:val="30"/>
+        </w:rPr>
+        <w:t>찍어주셔야</w:t>
+      </w:r>
+      <w:proofErr w:type="spellEnd"/>
+      <w:r>
+        <w:rPr>
+          <w:sz w:val="30"/>
+          <w:szCs w:val="30"/>
+        </w:rPr>
+        <w:t xml:space="preserve"> 하고, 각 </w:t>
+      </w:r>
+      <w:proofErr w:type="spellStart"/>
+      <w:r>
+        <w:rPr>
+          <w:sz w:val="30"/>
+          <w:szCs w:val="30"/>
+        </w:rPr>
+        <w:t>StartPosition</w:t>
+      </w:r>
+      <w:proofErr w:type="spellEnd"/>
+      <w:r>
+        <w:rPr>
+          <w:sz w:val="30"/>
+          <w:szCs w:val="30"/>
+        </w:rPr>
+        <w:t xml:space="preserve"> 에는 </w:t>
+      </w:r>
+      <w:proofErr w:type="spellStart"/>
+      <w:r>
+        <w:rPr>
+          <w:sz w:val="30"/>
+          <w:szCs w:val="30"/>
+        </w:rPr>
+        <w:t>StartPosition</w:t>
+      </w:r>
+      <w:proofErr w:type="spellEnd"/>
+      <w:r>
+        <w:rPr>
+          <w:sz w:val="30"/>
+          <w:szCs w:val="30"/>
+        </w:rPr>
+        <w:t xml:space="preserve"> 태그를 꼭 </w:t>
+      </w:r>
+      <w:proofErr w:type="spellStart"/>
+      <w:r>
+        <w:rPr>
+          <w:sz w:val="30"/>
+          <w:szCs w:val="30"/>
+        </w:rPr>
+        <w:t>달아주셔야</w:t>
+      </w:r>
+      <w:proofErr w:type="spellEnd"/>
+    </w:p>
+    <w:p>
+      <w:pPr>
+        <w:rPr>
+          <w:sz w:val="30"/>
+          <w:szCs w:val="30"/>
+        </w:rPr>
+      </w:pPr>
+      <w:r>
+        <w:rPr>
+          <w:rFonts w:hint="eastAsia"/>
+          <w:sz w:val="30"/>
+          <w:szCs w:val="30"/>
+        </w:rPr>
+        <w:t>자동차가</w:t>
+      </w:r>
+      <w:r>
+        <w:rPr>
+          <w:sz w:val="30"/>
+          <w:szCs w:val="30"/>
+        </w:rPr>
+        <w:t xml:space="preserve"> 원하는 위치에서 </w:t>
+      </w:r>
+      <w:proofErr w:type="spellStart"/>
+      <w:r>
+        <w:rPr>
+          <w:sz w:val="30"/>
+          <w:szCs w:val="30"/>
+        </w:rPr>
+        <w:t>스폰될</w:t>
+      </w:r>
+      <w:proofErr w:type="spellEnd"/>
+      <w:r>
+        <w:rPr>
+          <w:sz w:val="30"/>
+          <w:szCs w:val="30"/>
+        </w:rPr>
+        <w:t xml:space="preserve"> 수 있습니다.</w:t>
+      </w:r>
+    </w:p>
+    <w:p>
+      <w:pPr>
+        <w:rPr>
+          <w:sz w:val="30"/>
+          <w:szCs w:val="30"/>
+        </w:rPr>
+      </w:pPr>
+    </w:p>
+    <w:p>
+      <w:pPr>
+        <w:rPr>
+          <w:sz w:val="30"/>
+          <w:szCs w:val="30"/>
+        </w:rPr>
+      </w:pPr>
+      <w:r>
+        <w:rPr>
+          <w:sz w:val="30"/>
+          <w:szCs w:val="30"/>
+        </w:rPr>
+        <w:t xml:space="preserve">2. 아이템을 먹었을 때 우측 하단에 띄울 아이템 이미지가 필요합니다. </w:t>
+      </w:r>
+    </w:p>
+    <w:p>
+      <w:pPr>
+        <w:rPr>
+          <w:sz w:val="30"/>
+          <w:szCs w:val="30"/>
+        </w:rPr>
+      </w:pPr>
+      <w:r>
+        <w:rPr>
+          <w:rFonts w:hint="eastAsia"/>
+          <w:sz w:val="30"/>
+          <w:szCs w:val="30"/>
+        </w:rPr>
+        <w:t>아이템</w:t>
+      </w:r>
+      <w:r>
+        <w:rPr>
+          <w:sz w:val="30"/>
+          <w:szCs w:val="30"/>
+        </w:rPr>
+        <w:t xml:space="preserve"> 이미지를 8장(레드</w:t>
+      </w:r>
+      <w:proofErr w:type="gramStart"/>
+      <w:r>
+        <w:rPr>
+          <w:sz w:val="30"/>
+          <w:szCs w:val="30"/>
+        </w:rPr>
+        <w:t>1,레드</w:t>
+      </w:r>
+      <w:proofErr w:type="gramEnd"/>
+      <w:r>
+        <w:rPr>
+          <w:sz w:val="30"/>
+          <w:szCs w:val="30"/>
+        </w:rPr>
+        <w:t xml:space="preserve">2 블루1,블루2, </w:t>
+      </w:r>
+      <w:proofErr w:type="spellStart"/>
+      <w:r>
+        <w:rPr>
+          <w:sz w:val="30"/>
+          <w:szCs w:val="30"/>
+        </w:rPr>
+        <w:t>옐로</w:t>
+      </w:r>
+      <w:proofErr w:type="spellEnd"/>
+      <w:r>
+        <w:rPr>
+          <w:sz w:val="30"/>
+          <w:szCs w:val="30"/>
+        </w:rPr>
+        <w:t>1,</w:t>
+      </w:r>
+      <w:proofErr w:type="spellStart"/>
+      <w:r>
+        <w:rPr>
+          <w:sz w:val="30"/>
+          <w:szCs w:val="30"/>
+        </w:rPr>
+        <w:t>옐로</w:t>
+      </w:r>
+      <w:proofErr w:type="spellEnd"/>
+      <w:r>
+        <w:rPr>
+          <w:sz w:val="30"/>
+          <w:szCs w:val="30"/>
+        </w:rPr>
+        <w:t>2, 그린1,그린2) 찾아주세요.</w:t>
+      </w:r>
+    </w:p>
+    <w:p>
+      <w:pPr>
+        <w:rPr>
+          <w:sz w:val="30"/>
+          <w:szCs w:val="30"/>
+        </w:rPr>
+      </w:pPr>
+    </w:p>
+    <w:p>
+      <w:pPr>
+        <w:rPr>
+          <w:sz w:val="30"/>
+          <w:szCs w:val="30"/>
+        </w:rPr>
+      </w:pPr>
+      <w:r>
+        <w:rPr>
+          <w:sz w:val="30"/>
+          <w:szCs w:val="30"/>
+        </w:rPr>
+        <w:t xml:space="preserve">3. </w:t>
+      </w:r>
+      <w:proofErr w:type="spellStart"/>
+      <w:r>
+        <w:rPr>
+          <w:sz w:val="30"/>
+          <w:szCs w:val="30"/>
+        </w:rPr>
+        <w:t>맵별로</w:t>
+      </w:r>
+      <w:proofErr w:type="spellEnd"/>
+      <w:r>
+        <w:rPr>
+          <w:sz w:val="30"/>
+          <w:szCs w:val="30"/>
+        </w:rPr>
+        <w:t xml:space="preserve"> 쓰일 BGM 이 필요합니다. BGM 도 10곡정도 찾아주세요.</w:t>
+      </w:r>
+    </w:p>
+    <w:p>
+      <w:pPr>
+        <w:rPr>
+          <w:sz w:val="30"/>
+          <w:szCs w:val="30"/>
+        </w:rPr>
+      </w:pPr>
+    </w:p>
+    <w:p>
+      <w:pPr>
+        <w:rPr>
+          <w:sz w:val="30"/>
+          <w:szCs w:val="30"/>
+        </w:rPr>
+      </w:pPr>
+      <w:r>
+        <w:rPr>
+          <w:sz w:val="30"/>
+          <w:szCs w:val="30"/>
+        </w:rPr>
+        <w:t xml:space="preserve">4. 혹시나 아이템을 먹었을 때 아이템 이미지가 </w:t>
+      </w:r>
+      <w:proofErr w:type="spellStart"/>
+      <w:r>
+        <w:rPr>
+          <w:sz w:val="30"/>
+          <w:szCs w:val="30"/>
+        </w:rPr>
+        <w:t>뜨는것도</w:t>
+      </w:r>
+      <w:proofErr w:type="spellEnd"/>
+      <w:r>
+        <w:rPr>
+          <w:sz w:val="30"/>
+          <w:szCs w:val="30"/>
+        </w:rPr>
+        <w:t xml:space="preserve"> 해보시고 싶으시면, </w:t>
+      </w:r>
+      <w:proofErr w:type="spellStart"/>
+      <w:r>
+        <w:rPr>
+          <w:sz w:val="30"/>
+          <w:szCs w:val="30"/>
+        </w:rPr>
+        <w:t>CircuitRacePlay</w:t>
+      </w:r>
+      <w:proofErr w:type="spellEnd"/>
+      <w:r>
+        <w:rPr>
+          <w:sz w:val="30"/>
+          <w:szCs w:val="30"/>
+        </w:rPr>
+        <w:t xml:space="preserve"> 씬 안에 </w:t>
+      </w:r>
+      <w:proofErr w:type="spellStart"/>
+      <w:proofErr w:type="gramStart"/>
+      <w:r>
+        <w:rPr>
+          <w:sz w:val="30"/>
+          <w:szCs w:val="30"/>
+        </w:rPr>
+        <w:t>ItemFrame</w:t>
+      </w:r>
+      <w:proofErr w:type="spellEnd"/>
+      <w:r>
+        <w:rPr>
+          <w:sz w:val="30"/>
+          <w:szCs w:val="30"/>
+        </w:rPr>
+        <w:t xml:space="preserve"> 이라는</w:t>
+      </w:r>
+      <w:proofErr w:type="gramEnd"/>
+    </w:p>
+    <w:p>
+      <w:pPr>
+        <w:rPr>
+          <w:sz w:val="30"/>
+          <w:szCs w:val="30"/>
+        </w:rPr>
+      </w:pPr>
+      <w:r>
+        <w:rPr>
+          <w:rFonts w:hint="eastAsia"/>
+          <w:sz w:val="30"/>
+          <w:szCs w:val="30"/>
+        </w:rPr>
+        <w:t>이미지</w:t>
+      </w:r>
+      <w:r>
+        <w:rPr>
+          <w:sz w:val="30"/>
+          <w:szCs w:val="30"/>
+        </w:rPr>
+        <w:t xml:space="preserve"> 박스 내에 </w:t>
+      </w:r>
+      <w:proofErr w:type="gramStart"/>
+      <w:r>
+        <w:rPr>
+          <w:sz w:val="30"/>
+          <w:szCs w:val="30"/>
+        </w:rPr>
+        <w:t>Item 이라는</w:t>
+      </w:r>
+      <w:proofErr w:type="gramEnd"/>
+      <w:r>
+        <w:rPr>
+          <w:sz w:val="30"/>
+          <w:szCs w:val="30"/>
+        </w:rPr>
+        <w:t xml:space="preserve"> Image 박스가 있습니다 Image 박스에 이미지를 </w:t>
+      </w:r>
+      <w:proofErr w:type="spellStart"/>
+      <w:r>
+        <w:rPr>
+          <w:sz w:val="30"/>
+          <w:szCs w:val="30"/>
+        </w:rPr>
+        <w:t>띄워주시면</w:t>
+      </w:r>
+      <w:proofErr w:type="spellEnd"/>
+      <w:r>
+        <w:rPr>
+          <w:sz w:val="30"/>
+          <w:szCs w:val="30"/>
+        </w:rPr>
+        <w:t xml:space="preserve"> 됩니다. 다만 투명도가 100으로 </w:t>
+      </w:r>
+      <w:proofErr w:type="spellStart"/>
+      <w:r>
+        <w:rPr>
+          <w:sz w:val="30"/>
+          <w:szCs w:val="30"/>
+        </w:rPr>
+        <w:t>설정되어있어서</w:t>
+      </w:r>
+      <w:proofErr w:type="spellEnd"/>
+      <w:r>
+        <w:rPr>
+          <w:sz w:val="30"/>
+          <w:szCs w:val="30"/>
+        </w:rPr>
+        <w:t xml:space="preserve"> </w:t>
+      </w:r>
+    </w:p>
+    <w:p>
+      <w:pPr>
+        <w:rPr>
+          <w:sz w:val="30"/>
+          <w:szCs w:val="30"/>
+        </w:rPr>
+      </w:pPr>
+      <w:r>
+        <w:rPr>
+          <w:rFonts w:hint="eastAsia"/>
+          <w:sz w:val="30"/>
+          <w:szCs w:val="30"/>
+        </w:rPr>
+        <w:t>아이템이</w:t>
+      </w:r>
+      <w:r>
+        <w:rPr>
+          <w:sz w:val="30"/>
+          <w:szCs w:val="30"/>
+        </w:rPr>
+        <w:t xml:space="preserve"> 있을 때에는 투명도를 </w:t>
+      </w:r>
+      <w:proofErr w:type="spellStart"/>
+      <w:r>
+        <w:rPr>
+          <w:sz w:val="30"/>
+          <w:szCs w:val="30"/>
+        </w:rPr>
+        <w:t>풀어주셔야합니다</w:t>
+      </w:r>
+      <w:proofErr w:type="spellEnd"/>
+      <w:r>
+        <w:rPr>
+          <w:sz w:val="30"/>
+          <w:szCs w:val="30"/>
+        </w:rPr>
+        <w:t>.</w:t>
+      </w:r>
+    </w:p>
+    <w:p>
+      <w:pPr>
+        <w:rPr>
+          <w:sz w:val="30"/>
+          <w:szCs w:val="30"/>
+        </w:rPr>
+      </w:pPr>
+      <w:r>
+        <w:rPr>
+          <w:rFonts w:hint="eastAsia"/>
+          <w:sz w:val="30"/>
+          <w:szCs w:val="30"/>
+        </w:rPr>
+        <w:t>그런</w:t>
+      </w:r>
+      <w:r>
+        <w:rPr>
+          <w:sz w:val="30"/>
+          <w:szCs w:val="30"/>
+        </w:rPr>
+        <w:t xml:space="preserve"> 처리가 귀찮으시면 투명한 이미지를 하나 만들어와서 0일때에는 그걸 </w:t>
+      </w:r>
+      <w:proofErr w:type="spellStart"/>
+      <w:r>
+        <w:rPr>
+          <w:sz w:val="30"/>
+          <w:szCs w:val="30"/>
+        </w:rPr>
+        <w:t>넣어놔도</w:t>
+      </w:r>
+      <w:proofErr w:type="spellEnd"/>
+      <w:r>
+        <w:rPr>
+          <w:sz w:val="30"/>
+          <w:szCs w:val="30"/>
+        </w:rPr>
+        <w:t xml:space="preserve"> 됩니다.</w:t>
+      </w:r>
+    </w:p>
+    <w:p>
+      <w:pPr>
+        <w:rPr>
+          <w:sz w:val="30"/>
+          <w:szCs w:val="30"/>
+        </w:rPr>
+      </w:pPr>
+    </w:p>
+    <w:p>
+      <w:pPr>
+        <w:rPr>
+          <w:sz w:val="30"/>
+          <w:szCs w:val="30"/>
+        </w:rPr>
+      </w:pPr>
+    </w:p>
+    <w:p>
+      <w:pPr>
+        <w:rPr>
+          <w:sz w:val="30"/>
+          <w:szCs w:val="30"/>
+        </w:rPr>
+      </w:pPr>
+      <w:r>
+        <w:rPr>
+          <w:sz w:val="30"/>
+          <w:szCs w:val="30"/>
+        </w:rPr>
+        <w:t>[건호]</w:t>
+      </w:r>
+    </w:p>
+    <w:p>
+      <w:pPr>
+        <w:rPr>
+          <w:sz w:val="30"/>
+          <w:szCs w:val="30"/>
+        </w:rPr>
+      </w:pPr>
+    </w:p>
+    <w:p>
+      <w:pPr>
+        <w:rPr>
+          <w:sz w:val="30"/>
+          <w:szCs w:val="30"/>
+        </w:rPr>
+      </w:pPr>
+      <w:proofErr w:type="spellStart"/>
+      <w:proofErr w:type="gramStart"/>
+      <w:r>
+        <w:rPr>
+          <w:sz w:val="30"/>
+          <w:szCs w:val="30"/>
+        </w:rPr>
+        <w:t>CharacterMoveScript</w:t>
+      </w:r>
+      <w:proofErr w:type="spellEnd"/>
+      <w:r>
+        <w:rPr>
+          <w:sz w:val="30"/>
+          <w:szCs w:val="30"/>
+        </w:rPr>
+        <w:t xml:space="preserve"> 에</w:t>
+      </w:r>
+      <w:proofErr w:type="gramEnd"/>
+      <w:r>
+        <w:rPr>
+          <w:sz w:val="30"/>
+          <w:szCs w:val="30"/>
+        </w:rPr>
+        <w:t xml:space="preserve"> 아이템을 먹는 코드를 </w:t>
+      </w:r>
+      <w:proofErr w:type="spellStart"/>
+      <w:r>
+        <w:rPr>
+          <w:sz w:val="30"/>
+          <w:szCs w:val="30"/>
+        </w:rPr>
+        <w:t>작성해놓았습니다</w:t>
+      </w:r>
+      <w:proofErr w:type="spellEnd"/>
+      <w:r>
+        <w:rPr>
+          <w:sz w:val="30"/>
+          <w:szCs w:val="30"/>
+        </w:rPr>
+        <w:t>. 다만 현재 1단계밖에 저장이 되지 않습니다.</w:t>
+      </w:r>
+    </w:p>
+    <w:p>
+      <w:pPr>
+        <w:rPr>
+          <w:sz w:val="30"/>
+          <w:szCs w:val="30"/>
+        </w:rPr>
+      </w:pPr>
+      <w:r>
+        <w:rPr>
+          <w:sz w:val="30"/>
+          <w:szCs w:val="30"/>
+        </w:rPr>
+        <w:t>2단계까지 저장이 될 수 있도록 코드를 수정해주세요.</w:t>
+      </w:r>
+    </w:p>
+    <w:p>
+      <w:pPr>
+        <w:rPr>
+          <w:sz w:val="30"/>
+          <w:szCs w:val="30"/>
+        </w:rPr>
+      </w:pPr>
+    </w:p>
+    <w:p>
+      <w:pPr>
+        <w:rPr>
+          <w:sz w:val="30"/>
+          <w:szCs w:val="30"/>
+        </w:rPr>
+      </w:pPr>
+      <w:r>
+        <w:rPr>
+          <w:sz w:val="30"/>
+          <w:szCs w:val="30"/>
+        </w:rPr>
+        <w:lastRenderedPageBreak/>
+        <w:t xml:space="preserve">Left </w:t>
+      </w:r>
+      <w:proofErr w:type="gramStart"/>
+      <w:r>
+        <w:rPr>
+          <w:sz w:val="30"/>
+          <w:szCs w:val="30"/>
+        </w:rPr>
+        <w:t>Control 을</w:t>
+      </w:r>
+      <w:proofErr w:type="gramEnd"/>
+      <w:r>
+        <w:rPr>
+          <w:sz w:val="30"/>
+          <w:szCs w:val="30"/>
+        </w:rPr>
+        <w:t xml:space="preserve"> 눌렀을 때 아이템이 실제로 나가도록 </w:t>
+      </w:r>
+      <w:proofErr w:type="spellStart"/>
+      <w:r>
+        <w:rPr>
+          <w:sz w:val="30"/>
+          <w:szCs w:val="30"/>
+        </w:rPr>
+        <w:t>해야하는데</w:t>
+      </w:r>
+      <w:proofErr w:type="spellEnd"/>
+      <w:r>
+        <w:rPr>
+          <w:sz w:val="30"/>
+          <w:szCs w:val="30"/>
+        </w:rPr>
+        <w:t xml:space="preserve"> 우선은 유니티에서 </w:t>
+      </w:r>
+      <w:proofErr w:type="spellStart"/>
+      <w:r>
+        <w:rPr>
+          <w:sz w:val="30"/>
+          <w:szCs w:val="30"/>
+        </w:rPr>
+        <w:t>Spehre</w:t>
+      </w:r>
+      <w:proofErr w:type="spellEnd"/>
+      <w:r>
+        <w:rPr>
+          <w:sz w:val="30"/>
+          <w:szCs w:val="30"/>
+        </w:rPr>
+        <w:t xml:space="preserve"> 하나만 나가게 해보면 괜찮을 것 같습니다.</w:t>
+      </w:r>
+    </w:p>
+    <w:p>
+      <w:pPr>
+        <w:rPr>
+          <w:sz w:val="30"/>
+          <w:szCs w:val="30"/>
+        </w:rPr>
+      </w:pPr>
+      <w:r>
+        <w:rPr>
+          <w:sz w:val="30"/>
+          <w:szCs w:val="30"/>
+        </w:rPr>
+        <w:t>Sphere 은 Prefab/test 폴더 내에 있습니다.</w:t>
+      </w:r>
+    </w:p>
+    <w:p>
+      <w:pPr>
+        <w:rPr>
+          <w:sz w:val="30"/>
+          <w:szCs w:val="30"/>
+        </w:rPr>
+      </w:pPr>
+      <w:r>
+        <w:rPr>
+          <w:rFonts w:hint="eastAsia"/>
+          <w:sz w:val="30"/>
+          <w:szCs w:val="30"/>
+        </w:rPr>
+        <w:t>시간이</w:t>
+      </w:r>
+      <w:r>
+        <w:rPr>
+          <w:sz w:val="30"/>
+          <w:szCs w:val="30"/>
+        </w:rPr>
+        <w:t xml:space="preserve"> 허락하신다면 다른 아이템도 작업해보세요</w:t>
+      </w:r>
+    </w:p>
+    <w:p>
+      <w:pPr>
+        <w:rPr>
+          <w:sz w:val="30"/>
+          <w:szCs w:val="30"/>
+        </w:rPr>
+      </w:pPr>
+      <w:r>
+        <w:rPr>
+          <w:rFonts w:hint="eastAsia"/>
+          <w:sz w:val="30"/>
+          <w:szCs w:val="30"/>
+        </w:rPr>
+        <w:t>아이템</w:t>
+      </w:r>
+      <w:r>
+        <w:rPr>
+          <w:sz w:val="30"/>
+          <w:szCs w:val="30"/>
+        </w:rPr>
+        <w:t xml:space="preserve"> 코드는 </w:t>
+      </w:r>
+      <w:proofErr w:type="spellStart"/>
+      <w:r>
+        <w:rPr>
+          <w:sz w:val="30"/>
+          <w:szCs w:val="30"/>
+        </w:rPr>
+        <w:t>Scipts</w:t>
+      </w:r>
+      <w:proofErr w:type="spellEnd"/>
+      <w:r>
+        <w:rPr>
+          <w:sz w:val="30"/>
+          <w:szCs w:val="30"/>
+        </w:rPr>
+        <w:t>/Item/</w:t>
+      </w:r>
+      <w:proofErr w:type="spellStart"/>
+      <w:proofErr w:type="gramStart"/>
+      <w:r>
+        <w:rPr>
+          <w:sz w:val="30"/>
+          <w:szCs w:val="30"/>
+        </w:rPr>
+        <w:t>ItemKindDefition</w:t>
+      </w:r>
+      <w:proofErr w:type="spellEnd"/>
+      <w:r>
+        <w:rPr>
+          <w:sz w:val="30"/>
+          <w:szCs w:val="30"/>
+        </w:rPr>
+        <w:t xml:space="preserve"> 이라는</w:t>
+      </w:r>
+      <w:proofErr w:type="gramEnd"/>
+      <w:r>
+        <w:rPr>
+          <w:sz w:val="30"/>
+          <w:szCs w:val="30"/>
+        </w:rPr>
+        <w:t xml:space="preserve"> </w:t>
+      </w:r>
+      <w:proofErr w:type="spellStart"/>
+      <w:r>
+        <w:rPr>
+          <w:sz w:val="30"/>
+          <w:szCs w:val="30"/>
+        </w:rPr>
+        <w:t>스태틱</w:t>
+      </w:r>
+      <w:proofErr w:type="spellEnd"/>
+      <w:r>
+        <w:rPr>
+          <w:sz w:val="30"/>
+          <w:szCs w:val="30"/>
+        </w:rPr>
+        <w:t xml:space="preserve"> 클래스에 </w:t>
+      </w:r>
+      <w:proofErr w:type="spellStart"/>
+      <w:r>
+        <w:rPr>
+          <w:sz w:val="30"/>
+          <w:szCs w:val="30"/>
+        </w:rPr>
+        <w:t>스태틱</w:t>
+      </w:r>
+      <w:proofErr w:type="spellEnd"/>
+      <w:r>
+        <w:rPr>
+          <w:sz w:val="30"/>
+          <w:szCs w:val="30"/>
+        </w:rPr>
+        <w:t xml:space="preserve"> 변수로 모두 </w:t>
+      </w:r>
+      <w:proofErr w:type="spellStart"/>
+      <w:r>
+        <w:rPr>
+          <w:sz w:val="30"/>
+          <w:szCs w:val="30"/>
+        </w:rPr>
+        <w:t>할당해두었습니다</w:t>
+      </w:r>
+      <w:proofErr w:type="spellEnd"/>
+      <w:r>
+        <w:rPr>
+          <w:sz w:val="30"/>
+          <w:szCs w:val="30"/>
+        </w:rPr>
+        <w:t>. 헷갈리지 않게 영어로 그냥</w:t>
+      </w:r>
+      <w:r>
+        <w:rPr>
+          <w:rFonts w:hint="eastAsia"/>
+          <w:sz w:val="30"/>
+          <w:szCs w:val="30"/>
+        </w:rPr>
+        <w:t xml:space="preserve"> </w:t>
+      </w:r>
+      <w:bookmarkStart w:id="0" w:name="_GoBack"/>
+      <w:bookmarkEnd w:id="0"/>
+      <w:r>
+        <w:rPr>
+          <w:rFonts w:hint="eastAsia"/>
+          <w:sz w:val="30"/>
+          <w:szCs w:val="30"/>
+        </w:rPr>
+        <w:t>쓰시면</w:t>
+      </w:r>
+      <w:r>
+        <w:rPr>
+          <w:sz w:val="30"/>
+          <w:szCs w:val="30"/>
+        </w:rPr>
+        <w:t xml:space="preserve"> 됩니다. 예제는 아이템 충돌 코드에 </w:t>
+      </w:r>
+      <w:proofErr w:type="spellStart"/>
+      <w:r>
+        <w:rPr>
+          <w:sz w:val="30"/>
+          <w:szCs w:val="30"/>
+        </w:rPr>
+        <w:t>써놨습니다</w:t>
+      </w:r>
+      <w:proofErr w:type="spellEnd"/>
+      <w:r>
+        <w:rPr>
+          <w:sz w:val="30"/>
+          <w:szCs w:val="30"/>
+        </w:rPr>
+        <w:t>.</w:t>
+      </w:r>
+    </w:p>
+    <w:p>
+      <w:pPr>
+        <w:rPr>
+          <w:sz w:val="30"/>
+          <w:szCs w:val="30"/>
+        </w:rPr>
+      </w:pPr>
+    </w:p>
+    <w:p>
+      <w:pPr>
+        <w:rPr>
+          <w:sz w:val="30"/>
+          <w:szCs w:val="30"/>
+        </w:rPr>
+      </w:pPr>
+      <w:r>
+        <w:rPr>
+          <w:sz w:val="30"/>
+          <w:szCs w:val="30"/>
+        </w:rPr>
+        <w:t xml:space="preserve">Car Sound 라는 폴더에 보면 제가 임시로 받아온 속도 사운드가 있습니다. 차량이 가속, 감속, </w:t>
+      </w:r>
+      <w:proofErr w:type="spellStart"/>
+      <w:r>
+        <w:rPr>
+          <w:sz w:val="30"/>
+          <w:szCs w:val="30"/>
+        </w:rPr>
+        <w:t>정속</w:t>
+      </w:r>
+      <w:proofErr w:type="spellEnd"/>
+      <w:r>
+        <w:rPr>
+          <w:sz w:val="30"/>
+          <w:szCs w:val="30"/>
+        </w:rPr>
+        <w:t xml:space="preserve"> 주행일때 소리가 각각</w:t>
+      </w:r>
+    </w:p>
+    <w:p>
+      <w:pPr>
+        <w:rPr>
+          <w:sz w:val="30"/>
+          <w:szCs w:val="30"/>
+        </w:rPr>
+      </w:pPr>
+      <w:r>
+        <w:rPr>
+          <w:rFonts w:hint="eastAsia"/>
+          <w:sz w:val="30"/>
+          <w:szCs w:val="30"/>
+        </w:rPr>
+        <w:t>들어</w:t>
+      </w:r>
+      <w:r>
+        <w:rPr>
+          <w:sz w:val="30"/>
+          <w:szCs w:val="30"/>
+        </w:rPr>
+        <w:t xml:space="preserve"> 있는데 이것이 재생되도록 한번 해보세요. Audio </w:t>
+      </w:r>
+      <w:proofErr w:type="spellStart"/>
+      <w:r>
+        <w:rPr>
+          <w:sz w:val="30"/>
+          <w:szCs w:val="30"/>
+        </w:rPr>
+        <w:t>Listenr</w:t>
+      </w:r>
+      <w:proofErr w:type="spellEnd"/>
+      <w:r>
+        <w:rPr>
+          <w:sz w:val="30"/>
+          <w:szCs w:val="30"/>
+        </w:rPr>
+        <w:t xml:space="preserve"> 가 </w:t>
+      </w:r>
+      <w:proofErr w:type="spellStart"/>
+      <w:r>
+        <w:rPr>
+          <w:sz w:val="30"/>
+          <w:szCs w:val="30"/>
+        </w:rPr>
+        <w:t>맵에</w:t>
+      </w:r>
+      <w:proofErr w:type="spellEnd"/>
+      <w:r>
+        <w:rPr>
+          <w:sz w:val="30"/>
+          <w:szCs w:val="30"/>
+        </w:rPr>
+        <w:t xml:space="preserve"> 없습니다. 매니저에 </w:t>
+      </w:r>
+      <w:proofErr w:type="spellStart"/>
+      <w:r>
+        <w:rPr>
+          <w:sz w:val="30"/>
+          <w:szCs w:val="30"/>
+        </w:rPr>
+        <w:t>달아주시면</w:t>
+      </w:r>
+      <w:proofErr w:type="spellEnd"/>
+      <w:r>
+        <w:rPr>
+          <w:sz w:val="30"/>
+          <w:szCs w:val="30"/>
+        </w:rPr>
+        <w:t xml:space="preserve"> 될 것 같습니다.</w:t>
+      </w:r>
+    </w:p>
+    <w:p>
+      <w:pPr>
+        <w:rPr>
+          <w:sz w:val="30"/>
+          <w:szCs w:val="30"/>
+        </w:rPr>
+      </w:pPr>
+      <w:r>
+        <w:rPr>
+          <w:rFonts w:hint="eastAsia"/>
+          <w:sz w:val="30"/>
+          <w:szCs w:val="30"/>
+        </w:rPr>
+        <w:t>소리는</w:t>
+      </w:r>
+      <w:r>
+        <w:rPr>
+          <w:sz w:val="30"/>
+          <w:szCs w:val="30"/>
+        </w:rPr>
+        <w:t xml:space="preserve"> 플레이어를 기준으로 </w:t>
+      </w:r>
+      <w:proofErr w:type="spellStart"/>
+      <w:r>
+        <w:rPr>
+          <w:sz w:val="30"/>
+          <w:szCs w:val="30"/>
+        </w:rPr>
+        <w:t>들려야합니다</w:t>
+      </w:r>
+      <w:proofErr w:type="spellEnd"/>
+      <w:r>
+        <w:rPr>
+          <w:sz w:val="30"/>
+          <w:szCs w:val="30"/>
+        </w:rPr>
+        <w:t>.</w:t>
+      </w:r>
+    </w:p>
+    <w:p>
+      <w:pPr>
+        <w:rPr>
+          <w:sz w:val="30"/>
+          <w:szCs w:val="30"/>
+        </w:rPr>
+      </w:pPr>
+    </w:p>
+    <w:p>
+      <w:pPr>
+        <w:rPr>
+          <w:sz w:val="30"/>
+          <w:szCs w:val="30"/>
+        </w:rPr>
+      </w:pPr>
+    </w:p>
+    <w:p>
+      <w:pPr>
+        <w:rPr>
+          <w:sz w:val="30"/>
+          <w:szCs w:val="30"/>
+        </w:rPr>
+      </w:pPr>
+      <w:r>
+        <w:rPr>
+          <w:sz w:val="30"/>
+          <w:szCs w:val="30"/>
+        </w:rPr>
+        <w:t>[영균]</w:t>
+      </w:r>
+    </w:p>
+    <w:p>
+      <w:pPr>
+        <w:rPr>
+          <w:sz w:val="30"/>
+          <w:szCs w:val="30"/>
+        </w:rPr>
+      </w:pPr>
+    </w:p>
+    <w:p>
+      <w:pPr>
+        <w:rPr>
+          <w:sz w:val="30"/>
+          <w:szCs w:val="30"/>
+        </w:rPr>
+      </w:pPr>
+      <w:proofErr w:type="spellStart"/>
+      <w:proofErr w:type="gramStart"/>
+      <w:r>
+        <w:rPr>
+          <w:sz w:val="30"/>
+          <w:szCs w:val="30"/>
+        </w:rPr>
+        <w:t>CircuitRaceManagerScript</w:t>
+      </w:r>
+      <w:proofErr w:type="spellEnd"/>
+      <w:r>
+        <w:rPr>
+          <w:sz w:val="30"/>
+          <w:szCs w:val="30"/>
+        </w:rPr>
+        <w:t xml:space="preserve"> 에</w:t>
+      </w:r>
+      <w:proofErr w:type="gramEnd"/>
+      <w:r>
+        <w:rPr>
+          <w:sz w:val="30"/>
+          <w:szCs w:val="30"/>
+        </w:rPr>
+        <w:t xml:space="preserve"> 보면 계기판의 </w:t>
+      </w:r>
+      <w:proofErr w:type="spellStart"/>
+      <w:r>
+        <w:rPr>
+          <w:sz w:val="30"/>
+          <w:szCs w:val="30"/>
+        </w:rPr>
+        <w:t>Niddle</w:t>
+      </w:r>
+      <w:proofErr w:type="spellEnd"/>
+      <w:r>
+        <w:rPr>
+          <w:sz w:val="30"/>
+          <w:szCs w:val="30"/>
+        </w:rPr>
+        <w:t xml:space="preserve"> 이 움직이는 코드가 있습니다.</w:t>
+      </w:r>
+    </w:p>
+    <w:p>
+      <w:pPr>
+        <w:rPr>
+          <w:sz w:val="30"/>
+          <w:szCs w:val="30"/>
+        </w:rPr>
+      </w:pPr>
+      <w:r>
+        <w:rPr>
+          <w:rFonts w:hint="eastAsia"/>
+          <w:sz w:val="30"/>
+          <w:szCs w:val="30"/>
+        </w:rPr>
+        <w:lastRenderedPageBreak/>
+        <w:t>지금은</w:t>
+      </w:r>
+      <w:r>
+        <w:rPr>
+          <w:sz w:val="30"/>
+          <w:szCs w:val="30"/>
+        </w:rPr>
+        <w:t xml:space="preserve"> </w:t>
+      </w:r>
+      <w:proofErr w:type="spellStart"/>
+      <w:r>
+        <w:rPr>
+          <w:sz w:val="30"/>
+          <w:szCs w:val="30"/>
+        </w:rPr>
+        <w:t>Rigidbody</w:t>
+      </w:r>
+      <w:proofErr w:type="spellEnd"/>
+      <w:r>
+        <w:rPr>
+          <w:sz w:val="30"/>
+          <w:szCs w:val="30"/>
+        </w:rPr>
+        <w:t xml:space="preserve">의 </w:t>
+      </w:r>
+      <w:proofErr w:type="gramStart"/>
+      <w:r>
+        <w:rPr>
+          <w:sz w:val="30"/>
+          <w:szCs w:val="30"/>
+        </w:rPr>
+        <w:t>velocity 에</w:t>
+      </w:r>
+      <w:proofErr w:type="gramEnd"/>
+      <w:r>
+        <w:rPr>
+          <w:sz w:val="30"/>
+          <w:szCs w:val="30"/>
+        </w:rPr>
+        <w:t xml:space="preserve"> 연동해서 움직이도록 했는데 이 velocity 는 우리 차량의 velocity 가 </w:t>
+      </w:r>
+      <w:proofErr w:type="spellStart"/>
+      <w:r>
+        <w:rPr>
+          <w:sz w:val="30"/>
+          <w:szCs w:val="30"/>
+        </w:rPr>
+        <w:t>아닌것같습니다</w:t>
+      </w:r>
+      <w:proofErr w:type="spellEnd"/>
+    </w:p>
+    <w:p>
+      <w:pPr>
+        <w:rPr>
+          <w:sz w:val="30"/>
+          <w:szCs w:val="30"/>
+        </w:rPr>
+      </w:pPr>
+      <w:r>
+        <w:rPr>
+          <w:rFonts w:hint="eastAsia"/>
+          <w:sz w:val="30"/>
+          <w:szCs w:val="30"/>
+        </w:rPr>
+        <w:t>정확하게</w:t>
+      </w:r>
+      <w:r>
+        <w:rPr>
+          <w:sz w:val="30"/>
+          <w:szCs w:val="30"/>
+        </w:rPr>
+        <w:t xml:space="preserve"> 확인은 되지 않지만 </w:t>
+      </w:r>
+      <w:proofErr w:type="spellStart"/>
+      <w:r>
+        <w:rPr>
+          <w:sz w:val="30"/>
+          <w:szCs w:val="30"/>
+        </w:rPr>
+        <w:t>충돌했을때만</w:t>
+      </w:r>
+      <w:proofErr w:type="spellEnd"/>
+      <w:r>
+        <w:rPr>
+          <w:sz w:val="30"/>
+          <w:szCs w:val="30"/>
+        </w:rPr>
+        <w:t xml:space="preserve"> 계기판이 돌아갑니다. 계기판이 작동하도록 여러 방법을 생각해서 작성해주세요</w:t>
+      </w:r>
+    </w:p>
+    <w:p>
+      <w:pPr>
+        <w:rPr>
+          <w:sz w:val="30"/>
+          <w:szCs w:val="30"/>
+        </w:rPr>
+      </w:pPr>
+    </w:p>
+    <w:p>
+      <w:pPr>
+        <w:rPr>
+          <w:sz w:val="30"/>
+          <w:szCs w:val="30"/>
+        </w:rPr>
+      </w:pPr>
+      <w:proofErr w:type="spellStart"/>
+      <w:r>
+        <w:rPr>
+          <w:sz w:val="30"/>
+          <w:szCs w:val="30"/>
+        </w:rPr>
+        <w:t>CircuitRaceTimeCheck</w:t>
+      </w:r>
+      <w:proofErr w:type="spellEnd"/>
+      <w:r>
+        <w:rPr>
+          <w:sz w:val="30"/>
+          <w:szCs w:val="30"/>
+        </w:rPr>
+        <w:t xml:space="preserve"> 라는 스크립트는 모든 차량에 할당이 된 스크립트입니다. 이 스크립트는 태그로 텍스트 박스를 가져와서 시간을 기록</w:t>
+      </w:r>
+    </w:p>
+    <w:p>
+      <w:pPr>
+        <w:rPr>
+          <w:sz w:val="30"/>
+          <w:szCs w:val="30"/>
+        </w:rPr>
+      </w:pPr>
+      <w:r>
+        <w:rPr>
+          <w:rFonts w:hint="eastAsia"/>
+          <w:sz w:val="30"/>
+          <w:szCs w:val="30"/>
+        </w:rPr>
+        <w:t>하고</w:t>
+      </w:r>
+      <w:r>
+        <w:rPr>
+          <w:sz w:val="30"/>
+          <w:szCs w:val="30"/>
+        </w:rPr>
+        <w:t xml:space="preserve"> 있습니다. 이것을 수정해서 우리가 원하는 모양의 시간과, </w:t>
+      </w:r>
+      <w:proofErr w:type="spellStart"/>
+      <w:r>
+        <w:rPr>
+          <w:sz w:val="30"/>
+          <w:szCs w:val="30"/>
+        </w:rPr>
+        <w:t>BestTime</w:t>
+      </w:r>
+      <w:proofErr w:type="spellEnd"/>
+      <w:r>
+        <w:rPr>
+          <w:sz w:val="30"/>
+          <w:szCs w:val="30"/>
+        </w:rPr>
+        <w:t xml:space="preserve"> 저장을 할 수 있도록 작성해주시면 됩니다.</w:t>
+      </w:r>
+    </w:p>
+    <w:p>
+      <w:pPr>
+        <w:rPr>
+          <w:sz w:val="30"/>
+          <w:szCs w:val="30"/>
+        </w:rPr>
+      </w:pPr>
+    </w:p>
+    <w:p>
+      <w:pPr>
+        <w:rPr>
+          <w:sz w:val="30"/>
+          <w:szCs w:val="30"/>
+        </w:rPr>
+      </w:pPr>
+    </w:p>
+    <w:p>
+      <w:pPr>
+        <w:rPr>
+          <w:sz w:val="30"/>
+          <w:szCs w:val="30"/>
+        </w:rPr>
+      </w:pPr>
+    </w:p>
+    <w:p>
+      <w:pPr>
+        <w:rPr>
+          <w:sz w:val="30"/>
+          <w:szCs w:val="30"/>
+        </w:rPr>
+      </w:pPr>
+    </w:p>
+    <w:p>
+      <w:pPr>
+        <w:rPr>
+          <w:sz w:val="30"/>
+          <w:szCs w:val="30"/>
+        </w:rPr>
+      </w:pPr>
+      <w:r>
+        <w:rPr>
+          <w:sz w:val="30"/>
+          <w:szCs w:val="30"/>
+        </w:rPr>
+        <w:t>[수정 사항]</w:t>
+      </w:r>
+    </w:p>
+    <w:p>
+      <w:pPr>
+        <w:rPr>
+          <w:sz w:val="30"/>
+          <w:szCs w:val="30"/>
+        </w:rPr>
+      </w:pPr>
+    </w:p>
+    <w:p>
+      <w:pPr>
+        <w:rPr>
+          <w:sz w:val="30"/>
+          <w:szCs w:val="30"/>
+        </w:rPr>
+      </w:pPr>
+      <w:r>
+        <w:rPr>
+          <w:rFonts w:hint="eastAsia"/>
+          <w:sz w:val="30"/>
+          <w:szCs w:val="30"/>
+        </w:rPr>
+        <w:t>차량은</w:t>
+      </w:r>
+      <w:r>
+        <w:rPr>
+          <w:sz w:val="30"/>
+          <w:szCs w:val="30"/>
+        </w:rPr>
+        <w:t xml:space="preserve"> </w:t>
+      </w:r>
+      <w:proofErr w:type="spellStart"/>
+      <w:r>
+        <w:rPr>
+          <w:sz w:val="30"/>
+          <w:szCs w:val="30"/>
+        </w:rPr>
+        <w:t>부딫히고</w:t>
+      </w:r>
+      <w:proofErr w:type="spellEnd"/>
+      <w:r>
+        <w:rPr>
+          <w:sz w:val="30"/>
+          <w:szCs w:val="30"/>
+        </w:rPr>
+        <w:t xml:space="preserve"> 있으면 </w:t>
+      </w:r>
+      <w:proofErr w:type="spellStart"/>
+      <w:r>
+        <w:rPr>
+          <w:sz w:val="30"/>
+          <w:szCs w:val="30"/>
+        </w:rPr>
+        <w:t>감속해야합니다</w:t>
+      </w:r>
+      <w:proofErr w:type="spellEnd"/>
+      <w:r>
+        <w:rPr>
+          <w:sz w:val="30"/>
+          <w:szCs w:val="30"/>
+        </w:rPr>
+        <w:t>.</w:t>
+      </w:r>
+    </w:p>
+    <w:p>
+      <w:pPr>
+        <w:rPr>
+          <w:sz w:val="30"/>
+          <w:szCs w:val="30"/>
+        </w:rPr>
+      </w:pPr>
+      <w:proofErr w:type="spellStart"/>
+      <w:r>
+        <w:rPr>
+          <w:rFonts w:hint="eastAsia"/>
+          <w:sz w:val="30"/>
+          <w:szCs w:val="30"/>
+        </w:rPr>
+        <w:t>어딘가에</w:t>
+      </w:r>
+      <w:proofErr w:type="spellEnd"/>
+      <w:r>
+        <w:rPr>
+          <w:sz w:val="30"/>
+          <w:szCs w:val="30"/>
+        </w:rPr>
+        <w:t xml:space="preserve"> 걸려있다가 </w:t>
+      </w:r>
+      <w:proofErr w:type="spellStart"/>
+      <w:r>
+        <w:rPr>
+          <w:sz w:val="30"/>
+          <w:szCs w:val="30"/>
+        </w:rPr>
+        <w:t>퓽</w:t>
+      </w:r>
+      <w:proofErr w:type="spellEnd"/>
+      <w:r>
+        <w:rPr>
+          <w:sz w:val="30"/>
+          <w:szCs w:val="30"/>
+        </w:rPr>
+        <w:t xml:space="preserve"> 하고 날아가면 안됩니다.</w:t>
+      </w:r>
+    </w:p>
+    <w:p>
+      <w:pPr>
+        <w:rPr>
+          <w:sz w:val="30"/>
+          <w:szCs w:val="30"/>
+        </w:rPr>
+      </w:pPr>
+    </w:p>
+    <w:p>
+      <w:pPr>
+        <w:rPr>
+          <w:sz w:val="30"/>
+          <w:szCs w:val="30"/>
+        </w:rPr>
+      </w:pPr>
+    </w:p>
+    <w:p>
+      <w:pPr>
+        <w:rPr>
+          <w:sz w:val="30"/>
+          <w:szCs w:val="30"/>
+        </w:rPr>
+      </w:pPr>
+      <w:r>
+        <w:rPr>
+          <w:rFonts w:hint="eastAsia"/>
+          <w:sz w:val="30"/>
+          <w:szCs w:val="30"/>
+        </w:rPr>
+        <w:lastRenderedPageBreak/>
+        <w:t>우선</w:t>
+      </w:r>
+      <w:r>
+        <w:rPr>
+          <w:sz w:val="30"/>
+          <w:szCs w:val="30"/>
+        </w:rPr>
+        <w:t xml:space="preserve"> </w:t>
+      </w:r>
+      <w:proofErr w:type="spellStart"/>
+      <w:r>
+        <w:rPr>
+          <w:sz w:val="30"/>
+          <w:szCs w:val="30"/>
+        </w:rPr>
+        <w:t>싱글플레이도</w:t>
+      </w:r>
+      <w:proofErr w:type="spellEnd"/>
+      <w:r>
+        <w:rPr>
+          <w:sz w:val="30"/>
+          <w:szCs w:val="30"/>
+        </w:rPr>
+        <w:t xml:space="preserve"> 서킷과 똑같이 플레이 되도록 변경하였습니다.</w:t>
+      </w:r>
+    </w:p>
+    <w:p>
+      <w:pPr>
+        <w:rPr>
+          <w:sz w:val="30"/>
+          <w:szCs w:val="30"/>
+        </w:rPr>
+      </w:pPr>
+      <w:r>
+        <w:rPr>
+          <w:rFonts w:hint="eastAsia"/>
+          <w:sz w:val="30"/>
+          <w:szCs w:val="30"/>
+        </w:rPr>
+        <w:t>추후에</w:t>
+      </w:r>
+      <w:r>
+        <w:rPr>
+          <w:sz w:val="30"/>
+          <w:szCs w:val="30"/>
+        </w:rPr>
+        <w:t xml:space="preserve"> </w:t>
+      </w:r>
+      <w:proofErr w:type="spellStart"/>
+      <w:r>
+        <w:rPr>
+          <w:sz w:val="30"/>
+          <w:szCs w:val="30"/>
+        </w:rPr>
+        <w:t>싱글플레이는</w:t>
+      </w:r>
+      <w:proofErr w:type="spellEnd"/>
+      <w:r>
+        <w:rPr>
+          <w:sz w:val="30"/>
+          <w:szCs w:val="30"/>
+        </w:rPr>
+        <w:t xml:space="preserve"> </w:t>
+      </w:r>
+      <w:proofErr w:type="spellStart"/>
+      <w:r>
+        <w:rPr>
+          <w:sz w:val="30"/>
+          <w:szCs w:val="30"/>
+        </w:rPr>
+        <w:t>맵순서와</w:t>
+      </w:r>
+      <w:proofErr w:type="spellEnd"/>
+      <w:r>
+        <w:rPr>
+          <w:sz w:val="30"/>
+          <w:szCs w:val="30"/>
+        </w:rPr>
+        <w:t xml:space="preserve"> 차량을 동일하게 해서 </w:t>
+      </w:r>
+      <w:proofErr w:type="spellStart"/>
+      <w:r>
+        <w:rPr>
+          <w:sz w:val="30"/>
+          <w:szCs w:val="30"/>
+        </w:rPr>
+        <w:t>몇점</w:t>
+      </w:r>
+      <w:proofErr w:type="spellEnd"/>
+      <w:r>
+        <w:rPr>
+          <w:sz w:val="30"/>
+          <w:szCs w:val="30"/>
+        </w:rPr>
+        <w:t xml:space="preserve"> 이상 획득하면 실제로 컵을 수여하는 방식으로 게임 루틴을 바꿀 예정입니다.</w:t>
+      </w:r>
+    </w:p>
+    <w:p>
+      <w:pPr>
+        <w:rPr>
+          <w:sz w:val="30"/>
+          <w:szCs w:val="30"/>
+        </w:rPr>
+      </w:pPr>
+    </w:p>
+    <w:p>
+      <w:pPr>
+        <w:rPr>
+          <w:sz w:val="30"/>
+          <w:szCs w:val="30"/>
+        </w:rPr>
+      </w:pPr>
+      <w:r>
+        <w:rPr>
+          <w:rFonts w:hint="eastAsia"/>
+          <w:sz w:val="30"/>
+          <w:szCs w:val="30"/>
+        </w:rPr>
+        <w:t>슬슬</w:t>
+      </w:r>
+      <w:r>
+        <w:rPr>
+          <w:sz w:val="30"/>
+          <w:szCs w:val="30"/>
+        </w:rPr>
+        <w:t xml:space="preserve"> 구조는 다 </w:t>
+      </w:r>
+      <w:proofErr w:type="spellStart"/>
+      <w:r>
+        <w:rPr>
+          <w:sz w:val="30"/>
+          <w:szCs w:val="30"/>
+        </w:rPr>
+        <w:t>잡혀가는군요</w:t>
+      </w:r>
+      <w:proofErr w:type="spellEnd"/>
+      <w:r>
+        <w:rPr>
+          <w:sz w:val="30"/>
+          <w:szCs w:val="30"/>
+        </w:rPr>
+        <w:t xml:space="preserve">. 이제 </w:t>
+      </w:r>
+      <w:proofErr w:type="spellStart"/>
+      <w:r>
+        <w:rPr>
+          <w:sz w:val="30"/>
+          <w:szCs w:val="30"/>
+        </w:rPr>
+        <w:t>맵과</w:t>
+      </w:r>
+      <w:proofErr w:type="spellEnd"/>
+      <w:r>
+        <w:rPr>
+          <w:sz w:val="30"/>
+          <w:szCs w:val="30"/>
+        </w:rPr>
+        <w:t xml:space="preserve"> </w:t>
+      </w:r>
+      <w:proofErr w:type="spellStart"/>
+      <w:r>
+        <w:rPr>
+          <w:sz w:val="30"/>
+          <w:szCs w:val="30"/>
+        </w:rPr>
+        <w:t>에셋을</w:t>
+      </w:r>
+      <w:proofErr w:type="spellEnd"/>
+      <w:r>
+        <w:rPr>
+          <w:sz w:val="30"/>
+          <w:szCs w:val="30"/>
+        </w:rPr>
+        <w:t xml:space="preserve"> 다량으로 찍어내야 합니다</w:t>
+      </w:r>
+    </w:p>
+    <w:p>
+      <w:pPr>
+        <w:rPr>
+          <w:sz w:val="30"/>
+          <w:szCs w:val="30"/>
+        </w:rPr>
+      </w:pPr>
+      <w:r>
+        <w:rPr>
+          <w:rFonts w:hint="eastAsia"/>
+          <w:sz w:val="30"/>
+          <w:szCs w:val="30"/>
+        </w:rPr>
+        <w:t>추가적으로</w:t>
+      </w:r>
+      <w:r>
+        <w:rPr>
+          <w:sz w:val="30"/>
+          <w:szCs w:val="30"/>
+        </w:rPr>
+        <w:t xml:space="preserve"> 퀄리티가 조금 </w:t>
+      </w:r>
+      <w:proofErr w:type="spellStart"/>
+      <w:r>
+        <w:rPr>
+          <w:sz w:val="30"/>
+          <w:szCs w:val="30"/>
+        </w:rPr>
+        <w:t>떨어져보이는</w:t>
+      </w:r>
+      <w:proofErr w:type="spellEnd"/>
+      <w:r>
+        <w:rPr>
+          <w:sz w:val="30"/>
+          <w:szCs w:val="30"/>
+        </w:rPr>
+        <w:t xml:space="preserve"> 자동차를 조금 더 구해서 AI 전용으로 사용할 계획입니다 어떻게 </w:t>
+      </w:r>
+      <w:proofErr w:type="gramStart"/>
+      <w:r>
+        <w:rPr>
+          <w:sz w:val="30"/>
+          <w:szCs w:val="30"/>
+        </w:rPr>
+        <w:t>생각하십니까</w:t>
+      </w:r>
+      <w:proofErr w:type="gramEnd"/>
+    </w:p>
+    <w:p>
+      <w:pPr>
+        <w:rPr>
+          <w:sz w:val="30"/>
+          <w:szCs w:val="30"/>
+        </w:rPr>
+      </w:pPr>
+    </w:p>
+    <w:p>
+      <w:pPr>
+        <w:rPr>
+          <w:sz w:val="30"/>
+          <w:szCs w:val="30"/>
+        </w:rPr>
+      </w:pPr>
+      <w:r>
+        <w:rPr>
+          <w:rFonts w:hint="eastAsia"/>
+          <w:sz w:val="30"/>
+          <w:szCs w:val="30"/>
+        </w:rPr>
+        <w:t>내일부터는</w:t>
+      </w:r>
+      <w:r>
+        <w:rPr>
+          <w:sz w:val="30"/>
+          <w:szCs w:val="30"/>
+        </w:rPr>
+        <w:t xml:space="preserve"> 제가 AI 작업을 하느라 조금 바쁘겠군요. 게임 전반적인 플레이에 </w:t>
+      </w:r>
+      <w:proofErr w:type="spellStart"/>
+      <w:r>
+        <w:rPr>
+          <w:sz w:val="30"/>
+          <w:szCs w:val="30"/>
+        </w:rPr>
+        <w:t>관한건</w:t>
+      </w:r>
+      <w:proofErr w:type="spellEnd"/>
+      <w:r>
+        <w:rPr>
+          <w:sz w:val="30"/>
+          <w:szCs w:val="30"/>
+        </w:rPr>
+        <w:t xml:space="preserve"> 두분에게 맡기겠습니다. 코드 보다가 이해 안되는 점</w:t>
+      </w:r>
+    </w:p>
+    <w:p>
+      <w:pPr>
+        <w:rPr>
+          <w:sz w:val="30"/>
+          <w:szCs w:val="30"/>
+        </w:rPr>
+      </w:pPr>
+      <w:r>
+        <w:rPr>
+          <w:rFonts w:hint="eastAsia"/>
+          <w:sz w:val="30"/>
+          <w:szCs w:val="30"/>
+        </w:rPr>
+        <w:t>있으시면</w:t>
+      </w:r>
+      <w:r>
+        <w:rPr>
+          <w:sz w:val="30"/>
+          <w:szCs w:val="30"/>
+        </w:rPr>
+        <w:t xml:space="preserve"> 꼭 말씀해주세요!</w:t>
+      </w:r>
+    </w:p>
+    <w:p>
+      <w:pPr>
+        <w:rPr>
+          <w:sz w:val="30"/>
+          <w:szCs w:val="30"/>
+        </w:rPr>
+      </w:pPr>
+    </w:p>
+    <w:p>
+      <w:pPr>
+        <w:rPr>
+          <w:sz w:val="30"/>
+          <w:szCs w:val="30"/>
+        </w:rPr>
+      </w:pPr>
+      <w:proofErr w:type="spellStart"/>
+      <w:r>
+        <w:rPr>
+          <w:rFonts w:hint="eastAsia"/>
+          <w:sz w:val="30"/>
+          <w:szCs w:val="30"/>
+        </w:rPr>
+        <w:t>만만해보이는</w:t>
+      </w:r>
+      <w:proofErr w:type="spellEnd"/>
+      <w:r>
+        <w:rPr>
+          <w:sz w:val="30"/>
+          <w:szCs w:val="30"/>
+        </w:rPr>
+        <w:t xml:space="preserve"> 자동차에는 </w:t>
+      </w:r>
+      <w:proofErr w:type="gramStart"/>
+      <w:r>
+        <w:rPr>
+          <w:sz w:val="30"/>
+          <w:szCs w:val="30"/>
+        </w:rPr>
+        <w:t>Easy 를</w:t>
+      </w:r>
+      <w:proofErr w:type="gramEnd"/>
+      <w:r>
+        <w:rPr>
+          <w:sz w:val="30"/>
+          <w:szCs w:val="30"/>
+        </w:rPr>
+        <w:t xml:space="preserve"> 달고, 어느정도 되는 차량에는 Normal 을 달고, 플레이어가 탑승 할 수 있는 차량에는 Hard를 달 예정입니다</w:t>
+      </w:r>
     </w:p>
     <w:p>
       <w:pPr>
